--- a/FinalProject_Writeup.docx
+++ b/FinalProject_Writeup.docx
@@ -829,6 +829,88 @@
     </w:p>
     <w:p>
       <w:pPr>
+        <w:pStyle w:val="ListParagraph"/>
+        <w:numPr>
+          <w:ilvl w:val="0"/>
+          <w:numId w:val="3"/>
+        </w:numPr>
+        <w:rPr>
+          <w:rFonts w:ascii="Times New Roman" w:eastAsia="Times New Roman" w:hAnsi="Times New Roman" w:cs="Times New Roman"/>
+          <w:i/>
+          <w:iCs/>
+          <w:color w:val="000000"/>
+          <w:sz w:val="24"/>
+          <w:szCs w:val="24"/>
+        </w:rPr>
+      </w:pPr>
+      <w:r>
+        <w:rPr>
+          <w:rFonts w:ascii="Times New Roman" w:eastAsia="Times New Roman" w:hAnsi="Times New Roman" w:cs="Times New Roman"/>
+          <w:i/>
+          <w:iCs/>
+          <w:color w:val="000000"/>
+          <w:sz w:val="24"/>
+          <w:szCs w:val="24"/>
+        </w:rPr>
+        <w:t>Access was made private so no one deletes my final project. But as you see below I’ve forwarded you both access.</w:t>
+      </w:r>
+      <w:bookmarkStart w:id="0" w:name="_GoBack"/>
+      <w:bookmarkEnd w:id="0"/>
+    </w:p>
+    <w:p>
+      <w:pPr>
+        <w:rPr>
+          <w:rFonts w:ascii="Times New Roman" w:eastAsia="Times New Roman" w:hAnsi="Times New Roman" w:cs="Times New Roman"/>
+          <w:i/>
+          <w:iCs/>
+          <w:color w:val="000000"/>
+          <w:sz w:val="24"/>
+          <w:szCs w:val="24"/>
+        </w:rPr>
+      </w:pPr>
+      <w:r>
+        <w:rPr>
+          <w:noProof/>
+        </w:rPr>
+        <w:drawing>
+          <wp:inline distT="0" distB="0" distL="0" distR="0" wp14:anchorId="08E085A5" wp14:editId="19C3E65A">
+            <wp:extent cx="5943600" cy="1727835"/>
+            <wp:effectExtent l="0" t="0" r="0" b="5715"/>
+            <wp:docPr id="1" name="Picture 1"/>
+            <wp:cNvGraphicFramePr>
+              <a:graphicFrameLocks xmlns:a="http://schemas.openxmlformats.org/drawingml/2006/main" noChangeAspect="1"/>
+            </wp:cNvGraphicFramePr>
+            <a:graphic xmlns:a="http://schemas.openxmlformats.org/drawingml/2006/main">
+              <a:graphicData uri="http://schemas.openxmlformats.org/drawingml/2006/picture">
+                <pic:pic xmlns:pic="http://schemas.openxmlformats.org/drawingml/2006/picture">
+                  <pic:nvPicPr>
+                    <pic:cNvPr id="0" name=""/>
+                    <pic:cNvPicPr/>
+                  </pic:nvPicPr>
+                  <pic:blipFill>
+                    <a:blip r:embed="rId7"/>
+                    <a:stretch>
+                      <a:fillRect/>
+                    </a:stretch>
+                  </pic:blipFill>
+                  <pic:spPr>
+                    <a:xfrm>
+                      <a:off x="0" y="0"/>
+                      <a:ext cx="5943600" cy="1727835"/>
+                    </a:xfrm>
+                    <a:prstGeom prst="rect">
+                      <a:avLst/>
+                    </a:prstGeom>
+                  </pic:spPr>
+                </pic:pic>
+              </a:graphicData>
+            </a:graphic>
+          </wp:inline>
+        </w:drawing>
+      </w:r>
+    </w:p>
+    <w:p>
+      <w:pPr>
         <w:pStyle w:val="Heading3"/>
         <w:rPr>
           <w:rFonts w:eastAsia="Times New Roman"/>
@@ -852,7 +934,7 @@
           <w:szCs w:val="24"/>
         </w:rPr>
       </w:pPr>
-      <w:hyperlink r:id="rId7" w:history="1">
+      <w:hyperlink r:id="rId8" w:history="1">
         <w:r>
           <w:rPr>
             <w:rStyle w:val="Hyperlink"/>
@@ -1110,7 +1192,6 @@
         <w:rPr>
           <w:rFonts w:eastAsia="Times New Roman"/>
         </w:rPr>
-        <w:lastRenderedPageBreak/>
         <w:t>Conclusion</w:t>
       </w:r>
     </w:p>
@@ -1165,7 +1246,23 @@
         </w:numPr>
       </w:pPr>
       <w:r>
-        <w:t>Include more than just West coast Swing radio stations (Because West Coast Swing is itself very eclectic, so it would be nice to contain many different sources of music (blues, pop, r&amp;b, hiphop, jazz, etc.)</w:t>
+        <w:t xml:space="preserve">Include more than just West coast Swing radio stations (Because West Coast Swing is itself very eclectic, so it would be nice to contain many different sources of music (blues, pop, </w:t>
+      </w:r>
+      <w:proofErr w:type="spellStart"/>
+      <w:r>
+        <w:t>r&amp;b</w:t>
+      </w:r>
+      <w:proofErr w:type="spellEnd"/>
+      <w:r>
+        <w:t xml:space="preserve">, </w:t>
+      </w:r>
+      <w:proofErr w:type="spellStart"/>
+      <w:r>
+        <w:t>hiphop</w:t>
+      </w:r>
+      <w:proofErr w:type="spellEnd"/>
+      <w:r>
+        <w:t>, jazz, etc.)</w:t>
       </w:r>
     </w:p>
     <w:p>
@@ -1275,8 +1372,6 @@
       <w:r>
         <w:t>I’d also want to include an Event’s Table which would show which event each Source came from.</w:t>
       </w:r>
-      <w:bookmarkStart w:id="0" w:name="_GoBack"/>
-      <w:bookmarkEnd w:id="0"/>
     </w:p>
     <w:p>
       <w:pPr>
@@ -1496,11 +1591,126 @@
       </w:pPr>
     </w:lvl>
   </w:abstractNum>
+  <w:abstractNum w:abstractNumId="2">
+    <w:nsid w:val="7CBD3495"/>
+    <w:multiLevelType w:val="hybridMultilevel"/>
+    <w:tmpl w:val="992A4F40"/>
+    <w:lvl w:ilvl="0" w:tplc="8AD0EC36">
+      <w:numFmt w:val="bullet"/>
+      <w:lvlText w:val="-"/>
+      <w:lvlJc w:val="left"/>
+      <w:pPr>
+        <w:ind w:left="720" w:hanging="360"/>
+      </w:pPr>
+      <w:rPr>
+        <w:rFonts w:ascii="Times New Roman" w:eastAsia="Times New Roman" w:hAnsi="Times New Roman" w:cs="Times New Roman" w:hint="default"/>
+      </w:rPr>
+    </w:lvl>
+    <w:lvl w:ilvl="1" w:tplc="04090003" w:tentative="1">
+      <w:start w:val="1"/>
+      <w:numFmt w:val="bullet"/>
+      <w:lvlText w:val="o"/>
+      <w:lvlJc w:val="left"/>
+      <w:pPr>
+        <w:ind w:left="1440" w:hanging="360"/>
+      </w:pPr>
+      <w:rPr>
+        <w:rFonts w:ascii="Courier New" w:hAnsi="Courier New" w:cs="Courier New" w:hint="default"/>
+      </w:rPr>
+    </w:lvl>
+    <w:lvl w:ilvl="2" w:tplc="04090005" w:tentative="1">
+      <w:start w:val="1"/>
+      <w:numFmt w:val="bullet"/>
+      <w:lvlText w:val=""/>
+      <w:lvlJc w:val="left"/>
+      <w:pPr>
+        <w:ind w:left="2160" w:hanging="360"/>
+      </w:pPr>
+      <w:rPr>
+        <w:rFonts w:ascii="Wingdings" w:hAnsi="Wingdings" w:hint="default"/>
+      </w:rPr>
+    </w:lvl>
+    <w:lvl w:ilvl="3" w:tplc="04090001" w:tentative="1">
+      <w:start w:val="1"/>
+      <w:numFmt w:val="bullet"/>
+      <w:lvlText w:val=""/>
+      <w:lvlJc w:val="left"/>
+      <w:pPr>
+        <w:ind w:left="2880" w:hanging="360"/>
+      </w:pPr>
+      <w:rPr>
+        <w:rFonts w:ascii="Symbol" w:hAnsi="Symbol" w:hint="default"/>
+      </w:rPr>
+    </w:lvl>
+    <w:lvl w:ilvl="4" w:tplc="04090003" w:tentative="1">
+      <w:start w:val="1"/>
+      <w:numFmt w:val="bullet"/>
+      <w:lvlText w:val="o"/>
+      <w:lvlJc w:val="left"/>
+      <w:pPr>
+        <w:ind w:left="3600" w:hanging="360"/>
+      </w:pPr>
+      <w:rPr>
+        <w:rFonts w:ascii="Courier New" w:hAnsi="Courier New" w:cs="Courier New" w:hint="default"/>
+      </w:rPr>
+    </w:lvl>
+    <w:lvl w:ilvl="5" w:tplc="04090005" w:tentative="1">
+      <w:start w:val="1"/>
+      <w:numFmt w:val="bullet"/>
+      <w:lvlText w:val=""/>
+      <w:lvlJc w:val="left"/>
+      <w:pPr>
+        <w:ind w:left="4320" w:hanging="360"/>
+      </w:pPr>
+      <w:rPr>
+        <w:rFonts w:ascii="Wingdings" w:hAnsi="Wingdings" w:hint="default"/>
+      </w:rPr>
+    </w:lvl>
+    <w:lvl w:ilvl="6" w:tplc="04090001" w:tentative="1">
+      <w:start w:val="1"/>
+      <w:numFmt w:val="bullet"/>
+      <w:lvlText w:val=""/>
+      <w:lvlJc w:val="left"/>
+      <w:pPr>
+        <w:ind w:left="5040" w:hanging="360"/>
+      </w:pPr>
+      <w:rPr>
+        <w:rFonts w:ascii="Symbol" w:hAnsi="Symbol" w:hint="default"/>
+      </w:rPr>
+    </w:lvl>
+    <w:lvl w:ilvl="7" w:tplc="04090003" w:tentative="1">
+      <w:start w:val="1"/>
+      <w:numFmt w:val="bullet"/>
+      <w:lvlText w:val="o"/>
+      <w:lvlJc w:val="left"/>
+      <w:pPr>
+        <w:ind w:left="5760" w:hanging="360"/>
+      </w:pPr>
+      <w:rPr>
+        <w:rFonts w:ascii="Courier New" w:hAnsi="Courier New" w:cs="Courier New" w:hint="default"/>
+      </w:rPr>
+    </w:lvl>
+    <w:lvl w:ilvl="8" w:tplc="04090005" w:tentative="1">
+      <w:start w:val="1"/>
+      <w:numFmt w:val="bullet"/>
+      <w:lvlText w:val=""/>
+      <w:lvlJc w:val="left"/>
+      <w:pPr>
+        <w:ind w:left="6480" w:hanging="360"/>
+      </w:pPr>
+      <w:rPr>
+        <w:rFonts w:ascii="Wingdings" w:hAnsi="Wingdings" w:hint="default"/>
+      </w:rPr>
+    </w:lvl>
+  </w:abstractNum>
   <w:num w:numId="1">
     <w:abstractNumId w:val="1"/>
   </w:num>
   <w:num w:numId="2">
     <w:abstractNumId w:val="0"/>
+  </w:num>
+  <w:num w:numId="3">
+    <w:abstractNumId w:val="2"/>
   </w:num>
 </w:numbering>
 </file>
@@ -1843,6 +2053,36 @@
       <w:contextualSpacing/>
     </w:pPr>
   </w:style>
+  <w:style w:type="paragraph" w:styleId="BalloonText">
+    <w:name w:val="Balloon Text"/>
+    <w:basedOn w:val="Normal"/>
+    <w:link w:val="BalloonTextChar"/>
+    <w:uiPriority w:val="99"/>
+    <w:semiHidden/>
+    <w:unhideWhenUsed/>
+    <w:rsid w:val="000B3535"/>
+    <w:pPr>
+      <w:spacing w:after="0" w:line="240" w:lineRule="auto"/>
+    </w:pPr>
+    <w:rPr>
+      <w:rFonts w:ascii="Tahoma" w:hAnsi="Tahoma" w:cs="Tahoma"/>
+      <w:sz w:val="16"/>
+      <w:szCs w:val="16"/>
+    </w:rPr>
+  </w:style>
+  <w:style w:type="character" w:customStyle="1" w:styleId="BalloonTextChar">
+    <w:name w:val="Balloon Text Char"/>
+    <w:basedOn w:val="DefaultParagraphFont"/>
+    <w:link w:val="BalloonText"/>
+    <w:uiPriority w:val="99"/>
+    <w:semiHidden/>
+    <w:rsid w:val="000B3535"/>
+    <w:rPr>
+      <w:rFonts w:ascii="Tahoma" w:hAnsi="Tahoma" w:cs="Tahoma"/>
+      <w:sz w:val="16"/>
+      <w:szCs w:val="16"/>
+    </w:rPr>
+  </w:style>
 </w:styles>
 </file>
 
@@ -2183,6 +2423,36 @@
       <w:ind w:left="720"/>
       <w:contextualSpacing/>
     </w:pPr>
+  </w:style>
+  <w:style w:type="paragraph" w:styleId="BalloonText">
+    <w:name w:val="Balloon Text"/>
+    <w:basedOn w:val="Normal"/>
+    <w:link w:val="BalloonTextChar"/>
+    <w:uiPriority w:val="99"/>
+    <w:semiHidden/>
+    <w:unhideWhenUsed/>
+    <w:rsid w:val="000B3535"/>
+    <w:pPr>
+      <w:spacing w:after="0" w:line="240" w:lineRule="auto"/>
+    </w:pPr>
+    <w:rPr>
+      <w:rFonts w:ascii="Tahoma" w:hAnsi="Tahoma" w:cs="Tahoma"/>
+      <w:sz w:val="16"/>
+      <w:szCs w:val="16"/>
+    </w:rPr>
+  </w:style>
+  <w:style w:type="character" w:customStyle="1" w:styleId="BalloonTextChar">
+    <w:name w:val="Balloon Text Char"/>
+    <w:basedOn w:val="DefaultParagraphFont"/>
+    <w:link w:val="BalloonText"/>
+    <w:uiPriority w:val="99"/>
+    <w:semiHidden/>
+    <w:rsid w:val="000B3535"/>
+    <w:rPr>
+      <w:rFonts w:ascii="Tahoma" w:hAnsi="Tahoma" w:cs="Tahoma"/>
+      <w:sz w:val="16"/>
+      <w:szCs w:val="16"/>
+    </w:rPr>
   </w:style>
 </w:styles>
 </file>
